--- a/Test_BP/Fol_2k_files_500(2)/fr-FR/file 500_2 - Copy (246).docx
+++ b/Test_BP/Fol_2k_files_500(2)/fr-FR/file 500_2 - Copy (246).docx
@@ -1,7 +1,7 @@
 
 <file path=word/document.xml><?xml version="1.0" encoding="utf-8"?>
 <w:document xmlns:wpc="http://schemas.microsoft.com/office/word/2010/wordprocessingCanvas" xmlns:cx="http://schemas.microsoft.com/office/drawing/2014/chartex" xmlns:cx1="http://schemas.microsoft.com/office/drawing/2015/9/8/chartex" xmlns:cx2="http://schemas.microsoft.com/office/drawing/2015/10/21/chartex" xmlns:cx3="http://schemas.microsoft.com/office/drawing/2016/5/9/chartex" xmlns:cx4="http://schemas.microsoft.com/office/drawing/2016/5/10/chartex" xmlns:cx5="http://schemas.microsoft.com/office/drawing/2016/5/11/chartex" xmlns:mc="http://schemas.openxmlformats.org/markup-compatibility/2006" xmlns:o="urn:schemas-microsoft-com:office:office" xmlns:r="http://schemas.openxmlformats.org/officeDocument/2006/relationships" xmlns:m="http://schemas.openxmlformats.org/officeDocument/2006/math" xmlns:v="urn:schemas-microsoft-com:vml" xmlns:wp14="http://schemas.microsoft.com/office/word/2010/wordprocessingDrawing" xmlns:wp="http://schemas.openxmlformats.org/drawingml/2006/wordprocessingDrawing" xmlns:w10="urn:schemas-microsoft-com:office:word" xmlns:w="http://schemas.openxmlformats.org/wordprocessingml/2006/main" xmlns:w14="http://schemas.microsoft.com/office/word/2010/wordml" xmlns:w15="http://schemas.microsoft.com/office/word/2012/wordml" xmlns:wne="http://schemas.microsoft.com/office/word/2006/wordml" xmlns:wpg="http://schemas.microsoft.com/office/word/2010/wordprocessingGroup" xmlns:wpi="http://schemas.microsoft.com/office/word/2010/wordprocessingInk" xmlns:wps="http://schemas.microsoft.com/office/word/2010/wordprocessingShape" mc:Ignorable="w14 w15 wp14">
-  <!-- Generated by Aspose.Words for Java 20.12.0 -->
+  <!-- Generated by Aspose.Words for Java 21.10.0 -->
   <w:body>
     <w:p>
       <w:pPr>
@@ -35,44 +35,44 @@
           <w:highlight w:val="none"/>
           <w:u w:val="none" w:color="auto"/>
           <w:effect w:val="none"/>
-          <w:bdr w:val="nil"/>
-          <w:shd w:val="clear" w:color="auto" w:fill="auto"/>
-          <w:vertAlign w:val="baseline"/>
-          <w:rtl w:val="0"/>
-          <w:cs w:val="0"/>
-          <w:lang w:val="fr-FR" w:eastAsia="zh-TW" w:bidi="ar-SA"/>
-        </w:rPr>
-        <w:t>t èèxcèèpt töó söó tèèmpèèr múûtúûàäl tàästèès möóthèèr.</w:t>
-      </w:r>
-      <w:r>
-        <w:rPr>
-          <w:rStyle w:val="DefaultParagraphFont"/>
-          <w:rFonts w:ascii="Calibri" w:eastAsia="Calibri" w:hAnsi="Calibri" w:cs="Calibri"/>
-          <w:b w:val="0"/>
-          <w:bCs w:val="0"/>
-          <w:i w:val="0"/>
-          <w:iCs w:val="0"/>
-          <w:caps w:val="0"/>
-          <w:smallCaps w:val="0"/>
-          <w:strike w:val="0"/>
-          <w:dstrike w:val="0"/>
-          <w:outline w:val="0"/>
-          <w:shadow w:val="0"/>
-          <w:emboss w:val="0"/>
-          <w:imprint w:val="0"/>
-          <w:noProof w:val="0"/>
-          <w:vanish w:val="0"/>
-          <w:color w:val="auto"/>
-          <w:spacing w:val="0"/>
-          <w:w w:val="100"/>
-          <w:kern w:val="0"/>
-          <w:position w:val="0"/>
-          <w:sz w:val="22"/>
-          <w:szCs w:val="22"/>
-          <w:highlight w:val="none"/>
-          <w:u w:val="none" w:color="auto"/>
-          <w:effect w:val="none"/>
-          <w:bdr w:val="nil"/>
+          <w:bdr w:val="none" w:sz="0" w:space="0" w:color="auto"/>
+          <w:shd w:val="clear" w:color="auto" w:fill="auto"/>
+          <w:vertAlign w:val="baseline"/>
+          <w:rtl w:val="0"/>
+          <w:cs w:val="0"/>
+          <w:lang w:val="fr-FR" w:eastAsia="zh-TW" w:bidi="ar-SA"/>
+        </w:rPr>
+        <w:t>t èéxcèépt tõõ sõõ tèémpèér mýûtýûáál táástèés mõõthèér.</w:t>
+      </w:r>
+      <w:r>
+        <w:rPr>
+          <w:rStyle w:val="DefaultParagraphFont"/>
+          <w:rFonts w:ascii="Calibri" w:eastAsia="Calibri" w:hAnsi="Calibri" w:cs="Calibri"/>
+          <w:b w:val="0"/>
+          <w:bCs w:val="0"/>
+          <w:i w:val="0"/>
+          <w:iCs w:val="0"/>
+          <w:caps w:val="0"/>
+          <w:smallCaps w:val="0"/>
+          <w:strike w:val="0"/>
+          <w:dstrike w:val="0"/>
+          <w:outline w:val="0"/>
+          <w:shadow w:val="0"/>
+          <w:emboss w:val="0"/>
+          <w:imprint w:val="0"/>
+          <w:noProof w:val="0"/>
+          <w:vanish w:val="0"/>
+          <w:color w:val="auto"/>
+          <w:spacing w:val="0"/>
+          <w:w w:val="100"/>
+          <w:kern w:val="0"/>
+          <w:position w:val="0"/>
+          <w:sz w:val="22"/>
+          <w:szCs w:val="22"/>
+          <w:highlight w:val="none"/>
+          <w:u w:val="none" w:color="auto"/>
+          <w:effect w:val="none"/>
+          <w:bdr w:val="none" w:sz="0" w:space="0" w:color="auto"/>
           <w:shd w:val="clear" w:color="auto" w:fill="auto"/>
           <w:vertAlign w:val="baseline"/>
           <w:rtl w:val="0"/>
@@ -109,44 +109,44 @@
           <w:highlight w:val="none"/>
           <w:u w:val="none" w:color="auto"/>
           <w:effect w:val="none"/>
-          <w:bdr w:val="nil"/>
-          <w:shd w:val="clear" w:color="auto" w:fill="auto"/>
-          <w:vertAlign w:val="baseline"/>
-          <w:rtl w:val="0"/>
-          <w:cs w:val="0"/>
-          <w:lang w:val="fr-FR" w:eastAsia="zh-TW" w:bidi="ar-SA"/>
-        </w:rPr>
-        <w:t>Ìntëêrëêstëêd cùúltíïväätëêd íïts cöõntíïnùúíïng nöõw yëêt äärëê.</w:t>
-      </w:r>
-      <w:r>
-        <w:rPr>
-          <w:rStyle w:val="DefaultParagraphFont"/>
-          <w:rFonts w:ascii="Calibri" w:eastAsia="Calibri" w:hAnsi="Calibri" w:cs="Calibri"/>
-          <w:b w:val="0"/>
-          <w:bCs w:val="0"/>
-          <w:i w:val="0"/>
-          <w:iCs w:val="0"/>
-          <w:caps w:val="0"/>
-          <w:smallCaps w:val="0"/>
-          <w:strike w:val="0"/>
-          <w:dstrike w:val="0"/>
-          <w:outline w:val="0"/>
-          <w:shadow w:val="0"/>
-          <w:emboss w:val="0"/>
-          <w:imprint w:val="0"/>
-          <w:noProof w:val="0"/>
-          <w:vanish w:val="0"/>
-          <w:color w:val="auto"/>
-          <w:spacing w:val="0"/>
-          <w:w w:val="100"/>
-          <w:kern w:val="0"/>
-          <w:position w:val="0"/>
-          <w:sz w:val="22"/>
-          <w:szCs w:val="22"/>
-          <w:highlight w:val="none"/>
-          <w:u w:val="none" w:color="auto"/>
-          <w:effect w:val="none"/>
-          <w:bdr w:val="nil"/>
+          <w:bdr w:val="none" w:sz="0" w:space="0" w:color="auto"/>
+          <w:shd w:val="clear" w:color="auto" w:fill="auto"/>
+          <w:vertAlign w:val="baseline"/>
+          <w:rtl w:val="0"/>
+          <w:cs w:val="0"/>
+          <w:lang w:val="fr-FR" w:eastAsia="zh-TW" w:bidi="ar-SA"/>
+        </w:rPr>
+        <w:t>Întëèrëèstëèd cúültïìváåtëèd ïìts cõöntïìnúüïìng nõöw yëèt áårëè.</w:t>
+      </w:r>
+      <w:r>
+        <w:rPr>
+          <w:rStyle w:val="DefaultParagraphFont"/>
+          <w:rFonts w:ascii="Calibri" w:eastAsia="Calibri" w:hAnsi="Calibri" w:cs="Calibri"/>
+          <w:b w:val="0"/>
+          <w:bCs w:val="0"/>
+          <w:i w:val="0"/>
+          <w:iCs w:val="0"/>
+          <w:caps w:val="0"/>
+          <w:smallCaps w:val="0"/>
+          <w:strike w:val="0"/>
+          <w:dstrike w:val="0"/>
+          <w:outline w:val="0"/>
+          <w:shadow w:val="0"/>
+          <w:emboss w:val="0"/>
+          <w:imprint w:val="0"/>
+          <w:noProof w:val="0"/>
+          <w:vanish w:val="0"/>
+          <w:color w:val="auto"/>
+          <w:spacing w:val="0"/>
+          <w:w w:val="100"/>
+          <w:kern w:val="0"/>
+          <w:position w:val="0"/>
+          <w:sz w:val="22"/>
+          <w:szCs w:val="22"/>
+          <w:highlight w:val="none"/>
+          <w:u w:val="none" w:color="auto"/>
+          <w:effect w:val="none"/>
+          <w:bdr w:val="none" w:sz="0" w:space="0" w:color="auto"/>
           <w:shd w:val="clear" w:color="auto" w:fill="auto"/>
           <w:vertAlign w:val="baseline"/>
           <w:rtl w:val="0"/>
@@ -183,44 +183,44 @@
           <w:highlight w:val="none"/>
           <w:u w:val="none" w:color="auto"/>
           <w:effect w:val="none"/>
-          <w:bdr w:val="nil"/>
-          <w:shd w:val="clear" w:color="auto" w:fill="auto"/>
-          <w:vertAlign w:val="baseline"/>
-          <w:rtl w:val="0"/>
-          <w:cs w:val="0"/>
-          <w:lang w:val="fr-FR" w:eastAsia="zh-TW" w:bidi="ar-SA"/>
-        </w:rPr>
-        <w:t>Öúüt îîntêérêéstêéd àáccêéptàáncêé óóúür pàártîîàálîîty àáffróóntîîng úünplêéàásàánt why àádd.</w:t>
-      </w:r>
-      <w:r>
-        <w:rPr>
-          <w:rStyle w:val="DefaultParagraphFont"/>
-          <w:rFonts w:ascii="Calibri" w:eastAsia="Calibri" w:hAnsi="Calibri" w:cs="Calibri"/>
-          <w:b w:val="0"/>
-          <w:bCs w:val="0"/>
-          <w:i w:val="0"/>
-          <w:iCs w:val="0"/>
-          <w:caps w:val="0"/>
-          <w:smallCaps w:val="0"/>
-          <w:strike w:val="0"/>
-          <w:dstrike w:val="0"/>
-          <w:outline w:val="0"/>
-          <w:shadow w:val="0"/>
-          <w:emboss w:val="0"/>
-          <w:imprint w:val="0"/>
-          <w:noProof w:val="0"/>
-          <w:vanish w:val="0"/>
-          <w:color w:val="auto"/>
-          <w:spacing w:val="0"/>
-          <w:w w:val="100"/>
-          <w:kern w:val="0"/>
-          <w:position w:val="0"/>
-          <w:sz w:val="22"/>
-          <w:szCs w:val="22"/>
-          <w:highlight w:val="none"/>
-          <w:u w:val="none" w:color="auto"/>
-          <w:effect w:val="none"/>
-          <w:bdr w:val="nil"/>
+          <w:bdr w:val="none" w:sz="0" w:space="0" w:color="auto"/>
+          <w:shd w:val="clear" w:color="auto" w:fill="auto"/>
+          <w:vertAlign w:val="baseline"/>
+          <w:rtl w:val="0"/>
+          <w:cs w:val="0"/>
+          <w:lang w:val="fr-FR" w:eastAsia="zh-TW" w:bidi="ar-SA"/>
+        </w:rPr>
+        <w:t>Ôýût ìíntêèrêèstêèd ãáccêèptãáncêè òôýûr pãártìíãálìíty ãáffròôntìíng ýûnplêèãásãánt why ãádd.</w:t>
+      </w:r>
+      <w:r>
+        <w:rPr>
+          <w:rStyle w:val="DefaultParagraphFont"/>
+          <w:rFonts w:ascii="Calibri" w:eastAsia="Calibri" w:hAnsi="Calibri" w:cs="Calibri"/>
+          <w:b w:val="0"/>
+          <w:bCs w:val="0"/>
+          <w:i w:val="0"/>
+          <w:iCs w:val="0"/>
+          <w:caps w:val="0"/>
+          <w:smallCaps w:val="0"/>
+          <w:strike w:val="0"/>
+          <w:dstrike w:val="0"/>
+          <w:outline w:val="0"/>
+          <w:shadow w:val="0"/>
+          <w:emboss w:val="0"/>
+          <w:imprint w:val="0"/>
+          <w:noProof w:val="0"/>
+          <w:vanish w:val="0"/>
+          <w:color w:val="auto"/>
+          <w:spacing w:val="0"/>
+          <w:w w:val="100"/>
+          <w:kern w:val="0"/>
+          <w:position w:val="0"/>
+          <w:sz w:val="22"/>
+          <w:szCs w:val="22"/>
+          <w:highlight w:val="none"/>
+          <w:u w:val="none" w:color="auto"/>
+          <w:effect w:val="none"/>
+          <w:bdr w:val="none" w:sz="0" w:space="0" w:color="auto"/>
           <w:shd w:val="clear" w:color="auto" w:fill="auto"/>
           <w:vertAlign w:val="baseline"/>
           <w:rtl w:val="0"/>
@@ -257,44 +257,44 @@
           <w:highlight w:val="none"/>
           <w:u w:val="none" w:color="auto"/>
           <w:effect w:val="none"/>
-          <w:bdr w:val="nil"/>
-          <w:shd w:val="clear" w:color="auto" w:fill="auto"/>
-          <w:vertAlign w:val="baseline"/>
-          <w:rtl w:val="0"/>
-          <w:cs w:val="0"/>
-          <w:lang w:val="fr-FR" w:eastAsia="zh-TW" w:bidi="ar-SA"/>
-        </w:rPr>
-        <w:t>Êstëéëém gäärdëén mëén yëét shy cõóüúrsëé.</w:t>
-      </w:r>
-      <w:r>
-        <w:rPr>
-          <w:rStyle w:val="DefaultParagraphFont"/>
-          <w:rFonts w:ascii="Calibri" w:eastAsia="Calibri" w:hAnsi="Calibri" w:cs="Calibri"/>
-          <w:b w:val="0"/>
-          <w:bCs w:val="0"/>
-          <w:i w:val="0"/>
-          <w:iCs w:val="0"/>
-          <w:caps w:val="0"/>
-          <w:smallCaps w:val="0"/>
-          <w:strike w:val="0"/>
-          <w:dstrike w:val="0"/>
-          <w:outline w:val="0"/>
-          <w:shadow w:val="0"/>
-          <w:emboss w:val="0"/>
-          <w:imprint w:val="0"/>
-          <w:noProof w:val="0"/>
-          <w:vanish w:val="0"/>
-          <w:color w:val="auto"/>
-          <w:spacing w:val="0"/>
-          <w:w w:val="100"/>
-          <w:kern w:val="0"/>
-          <w:position w:val="0"/>
-          <w:sz w:val="22"/>
-          <w:szCs w:val="22"/>
-          <w:highlight w:val="none"/>
-          <w:u w:val="none" w:color="auto"/>
-          <w:effect w:val="none"/>
-          <w:bdr w:val="nil"/>
+          <w:bdr w:val="none" w:sz="0" w:space="0" w:color="auto"/>
+          <w:shd w:val="clear" w:color="auto" w:fill="auto"/>
+          <w:vertAlign w:val="baseline"/>
+          <w:rtl w:val="0"/>
+          <w:cs w:val="0"/>
+          <w:lang w:val="fr-FR" w:eastAsia="zh-TW" w:bidi="ar-SA"/>
+        </w:rPr>
+        <w:t>Ëstêéêém gààrdêén mêén yêét shy cöóýürsêé.</w:t>
+      </w:r>
+      <w:r>
+        <w:rPr>
+          <w:rStyle w:val="DefaultParagraphFont"/>
+          <w:rFonts w:ascii="Calibri" w:eastAsia="Calibri" w:hAnsi="Calibri" w:cs="Calibri"/>
+          <w:b w:val="0"/>
+          <w:bCs w:val="0"/>
+          <w:i w:val="0"/>
+          <w:iCs w:val="0"/>
+          <w:caps w:val="0"/>
+          <w:smallCaps w:val="0"/>
+          <w:strike w:val="0"/>
+          <w:dstrike w:val="0"/>
+          <w:outline w:val="0"/>
+          <w:shadow w:val="0"/>
+          <w:emboss w:val="0"/>
+          <w:imprint w:val="0"/>
+          <w:noProof w:val="0"/>
+          <w:vanish w:val="0"/>
+          <w:color w:val="auto"/>
+          <w:spacing w:val="0"/>
+          <w:w w:val="100"/>
+          <w:kern w:val="0"/>
+          <w:position w:val="0"/>
+          <w:sz w:val="22"/>
+          <w:szCs w:val="22"/>
+          <w:highlight w:val="none"/>
+          <w:u w:val="none" w:color="auto"/>
+          <w:effect w:val="none"/>
+          <w:bdr w:val="none" w:sz="0" w:space="0" w:color="auto"/>
           <w:shd w:val="clear" w:color="auto" w:fill="auto"/>
           <w:vertAlign w:val="baseline"/>
           <w:rtl w:val="0"/>
@@ -331,44 +331,44 @@
           <w:highlight w:val="none"/>
           <w:u w:val="none" w:color="auto"/>
           <w:effect w:val="none"/>
-          <w:bdr w:val="nil"/>
-          <w:shd w:val="clear" w:color="auto" w:fill="auto"/>
-          <w:vertAlign w:val="baseline"/>
-          <w:rtl w:val="0"/>
-          <w:cs w:val="0"/>
-          <w:lang w:val="fr-FR" w:eastAsia="zh-TW" w:bidi="ar-SA"/>
-        </w:rPr>
-        <w:t>Cõônsúültëéd úüp my tõôlëéräâbly sõômëétîîmëés pëérpëétúüäâl õôh.</w:t>
-      </w:r>
-      <w:r>
-        <w:rPr>
-          <w:rStyle w:val="DefaultParagraphFont"/>
-          <w:rFonts w:ascii="Calibri" w:eastAsia="Calibri" w:hAnsi="Calibri" w:cs="Calibri"/>
-          <w:b w:val="0"/>
-          <w:bCs w:val="0"/>
-          <w:i w:val="0"/>
-          <w:iCs w:val="0"/>
-          <w:caps w:val="0"/>
-          <w:smallCaps w:val="0"/>
-          <w:strike w:val="0"/>
-          <w:dstrike w:val="0"/>
-          <w:outline w:val="0"/>
-          <w:shadow w:val="0"/>
-          <w:emboss w:val="0"/>
-          <w:imprint w:val="0"/>
-          <w:noProof w:val="0"/>
-          <w:vanish w:val="0"/>
-          <w:color w:val="auto"/>
-          <w:spacing w:val="0"/>
-          <w:w w:val="100"/>
-          <w:kern w:val="0"/>
-          <w:position w:val="0"/>
-          <w:sz w:val="22"/>
-          <w:szCs w:val="22"/>
-          <w:highlight w:val="none"/>
-          <w:u w:val="none" w:color="auto"/>
-          <w:effect w:val="none"/>
-          <w:bdr w:val="nil"/>
+          <w:bdr w:val="none" w:sz="0" w:space="0" w:color="auto"/>
+          <w:shd w:val="clear" w:color="auto" w:fill="auto"/>
+          <w:vertAlign w:val="baseline"/>
+          <w:rtl w:val="0"/>
+          <w:cs w:val="0"/>
+          <w:lang w:val="fr-FR" w:eastAsia="zh-TW" w:bidi="ar-SA"/>
+        </w:rPr>
+        <w:t>Còönsýýltèéd ýýp my tòölèérâæbly sòömèétîïmèés pèérpèétýýâæl òöh.</w:t>
+      </w:r>
+      <w:r>
+        <w:rPr>
+          <w:rStyle w:val="DefaultParagraphFont"/>
+          <w:rFonts w:ascii="Calibri" w:eastAsia="Calibri" w:hAnsi="Calibri" w:cs="Calibri"/>
+          <w:b w:val="0"/>
+          <w:bCs w:val="0"/>
+          <w:i w:val="0"/>
+          <w:iCs w:val="0"/>
+          <w:caps w:val="0"/>
+          <w:smallCaps w:val="0"/>
+          <w:strike w:val="0"/>
+          <w:dstrike w:val="0"/>
+          <w:outline w:val="0"/>
+          <w:shadow w:val="0"/>
+          <w:emboss w:val="0"/>
+          <w:imprint w:val="0"/>
+          <w:noProof w:val="0"/>
+          <w:vanish w:val="0"/>
+          <w:color w:val="auto"/>
+          <w:spacing w:val="0"/>
+          <w:w w:val="100"/>
+          <w:kern w:val="0"/>
+          <w:position w:val="0"/>
+          <w:sz w:val="22"/>
+          <w:szCs w:val="22"/>
+          <w:highlight w:val="none"/>
+          <w:u w:val="none" w:color="auto"/>
+          <w:effect w:val="none"/>
+          <w:bdr w:val="none" w:sz="0" w:space="0" w:color="auto"/>
           <w:shd w:val="clear" w:color="auto" w:fill="auto"/>
           <w:vertAlign w:val="baseline"/>
           <w:rtl w:val="0"/>
@@ -405,44 +405,44 @@
           <w:highlight w:val="none"/>
           <w:u w:val="none" w:color="auto"/>
           <w:effect w:val="none"/>
-          <w:bdr w:val="nil"/>
-          <w:shd w:val="clear" w:color="auto" w:fill="auto"/>
-          <w:vertAlign w:val="baseline"/>
-          <w:rtl w:val="0"/>
-          <w:cs w:val="0"/>
-          <w:lang w:val="fr-FR" w:eastAsia="zh-TW" w:bidi="ar-SA"/>
-        </w:rPr>
-        <w:t>Ëxprèéssîïôõn áàccèéptáàncèé îïmprüüdèéncèé páàrtîïcüüláàr háàd èéáàt üünsáàtîïáàblèé.</w:t>
-      </w:r>
-      <w:r>
-        <w:rPr>
-          <w:rStyle w:val="DefaultParagraphFont"/>
-          <w:rFonts w:ascii="Calibri" w:eastAsia="Calibri" w:hAnsi="Calibri" w:cs="Calibri"/>
-          <w:b w:val="0"/>
-          <w:bCs w:val="0"/>
-          <w:i w:val="0"/>
-          <w:iCs w:val="0"/>
-          <w:caps w:val="0"/>
-          <w:smallCaps w:val="0"/>
-          <w:strike w:val="0"/>
-          <w:dstrike w:val="0"/>
-          <w:outline w:val="0"/>
-          <w:shadow w:val="0"/>
-          <w:emboss w:val="0"/>
-          <w:imprint w:val="0"/>
-          <w:noProof w:val="0"/>
-          <w:vanish w:val="0"/>
-          <w:color w:val="auto"/>
-          <w:spacing w:val="0"/>
-          <w:w w:val="100"/>
-          <w:kern w:val="0"/>
-          <w:position w:val="0"/>
-          <w:sz w:val="22"/>
-          <w:szCs w:val="22"/>
-          <w:highlight w:val="none"/>
-          <w:u w:val="none" w:color="auto"/>
-          <w:effect w:val="none"/>
-          <w:bdr w:val="nil"/>
+          <w:bdr w:val="none" w:sz="0" w:space="0" w:color="auto"/>
+          <w:shd w:val="clear" w:color="auto" w:fill="auto"/>
+          <w:vertAlign w:val="baseline"/>
+          <w:rtl w:val="0"/>
+          <w:cs w:val="0"/>
+          <w:lang w:val="fr-FR" w:eastAsia="zh-TW" w:bidi="ar-SA"/>
+        </w:rPr>
+        <w:t>Èxprééssîìòön âåccééptâåncéé îìmprûùdééncéé pâårtîìcûùlâår hâåd ééâåt ûùnsâåtîìâåbléé.</w:t>
+      </w:r>
+      <w:r>
+        <w:rPr>
+          <w:rStyle w:val="DefaultParagraphFont"/>
+          <w:rFonts w:ascii="Calibri" w:eastAsia="Calibri" w:hAnsi="Calibri" w:cs="Calibri"/>
+          <w:b w:val="0"/>
+          <w:bCs w:val="0"/>
+          <w:i w:val="0"/>
+          <w:iCs w:val="0"/>
+          <w:caps w:val="0"/>
+          <w:smallCaps w:val="0"/>
+          <w:strike w:val="0"/>
+          <w:dstrike w:val="0"/>
+          <w:outline w:val="0"/>
+          <w:shadow w:val="0"/>
+          <w:emboss w:val="0"/>
+          <w:imprint w:val="0"/>
+          <w:noProof w:val="0"/>
+          <w:vanish w:val="0"/>
+          <w:color w:val="auto"/>
+          <w:spacing w:val="0"/>
+          <w:w w:val="100"/>
+          <w:kern w:val="0"/>
+          <w:position w:val="0"/>
+          <w:sz w:val="22"/>
+          <w:szCs w:val="22"/>
+          <w:highlight w:val="none"/>
+          <w:u w:val="none" w:color="auto"/>
+          <w:effect w:val="none"/>
+          <w:bdr w:val="none" w:sz="0" w:space="0" w:color="auto"/>
           <w:shd w:val="clear" w:color="auto" w:fill="auto"/>
           <w:vertAlign w:val="baseline"/>
           <w:rtl w:val="0"/>
@@ -485,44 +485,44 @@
           <w:highlight w:val="none"/>
           <w:u w:val="none" w:color="auto"/>
           <w:effect w:val="none"/>
-          <w:bdr w:val="nil"/>
-          <w:shd w:val="clear" w:color="auto" w:fill="auto"/>
-          <w:vertAlign w:val="baseline"/>
-          <w:rtl w:val="0"/>
-          <w:cs w:val="0"/>
-          <w:lang w:val="fr-FR" w:eastAsia="zh-TW" w:bidi="ar-SA"/>
-        </w:rPr>
-        <w:t>Hâãd dèënõötïíng prõöpèërly jõöïíntùûrèë yõöùû õöccâãsïíõön dïírèëctly râãïíllèëry.</w:t>
-      </w:r>
-      <w:r>
-        <w:rPr>
-          <w:rStyle w:val="DefaultParagraphFont"/>
-          <w:rFonts w:ascii="Calibri" w:eastAsia="Calibri" w:hAnsi="Calibri" w:cs="Calibri"/>
-          <w:b w:val="0"/>
-          <w:bCs w:val="0"/>
-          <w:i w:val="0"/>
-          <w:iCs w:val="0"/>
-          <w:caps w:val="0"/>
-          <w:smallCaps w:val="0"/>
-          <w:strike w:val="0"/>
-          <w:dstrike w:val="0"/>
-          <w:outline w:val="0"/>
-          <w:shadow w:val="0"/>
-          <w:emboss w:val="0"/>
-          <w:imprint w:val="0"/>
-          <w:noProof w:val="0"/>
-          <w:vanish w:val="0"/>
-          <w:color w:val="auto"/>
-          <w:spacing w:val="0"/>
-          <w:w w:val="100"/>
-          <w:kern w:val="0"/>
-          <w:position w:val="0"/>
-          <w:sz w:val="22"/>
-          <w:szCs w:val="22"/>
-          <w:highlight w:val="none"/>
-          <w:u w:val="none" w:color="auto"/>
-          <w:effect w:val="none"/>
-          <w:bdr w:val="nil"/>
+          <w:bdr w:val="none" w:sz="0" w:space="0" w:color="auto"/>
+          <w:shd w:val="clear" w:color="auto" w:fill="auto"/>
+          <w:vertAlign w:val="baseline"/>
+          <w:rtl w:val="0"/>
+          <w:cs w:val="0"/>
+          <w:lang w:val="fr-FR" w:eastAsia="zh-TW" w:bidi="ar-SA"/>
+        </w:rPr>
+        <w:t>Hàâd dëênóótìíng próópëêrly jóóìíntùùrëê yóóùù óóccàâsìíóón dìírëêctly ràâìíllëêry.</w:t>
+      </w:r>
+      <w:r>
+        <w:rPr>
+          <w:rStyle w:val="DefaultParagraphFont"/>
+          <w:rFonts w:ascii="Calibri" w:eastAsia="Calibri" w:hAnsi="Calibri" w:cs="Calibri"/>
+          <w:b w:val="0"/>
+          <w:bCs w:val="0"/>
+          <w:i w:val="0"/>
+          <w:iCs w:val="0"/>
+          <w:caps w:val="0"/>
+          <w:smallCaps w:val="0"/>
+          <w:strike w:val="0"/>
+          <w:dstrike w:val="0"/>
+          <w:outline w:val="0"/>
+          <w:shadow w:val="0"/>
+          <w:emboss w:val="0"/>
+          <w:imprint w:val="0"/>
+          <w:noProof w:val="0"/>
+          <w:vanish w:val="0"/>
+          <w:color w:val="auto"/>
+          <w:spacing w:val="0"/>
+          <w:w w:val="100"/>
+          <w:kern w:val="0"/>
+          <w:position w:val="0"/>
+          <w:sz w:val="22"/>
+          <w:szCs w:val="22"/>
+          <w:highlight w:val="none"/>
+          <w:u w:val="none" w:color="auto"/>
+          <w:effect w:val="none"/>
+          <w:bdr w:val="none" w:sz="0" w:space="0" w:color="auto"/>
           <w:shd w:val="clear" w:color="auto" w:fill="auto"/>
           <w:vertAlign w:val="baseline"/>
           <w:rtl w:val="0"/>
@@ -559,44 +559,44 @@
           <w:highlight w:val="none"/>
           <w:u w:val="none" w:color="auto"/>
           <w:effect w:val="none"/>
-          <w:bdr w:val="nil"/>
-          <w:shd w:val="clear" w:color="auto" w:fill="auto"/>
-          <w:vertAlign w:val="baseline"/>
-          <w:rtl w:val="0"/>
-          <w:cs w:val="0"/>
-          <w:lang w:val="fr-FR" w:eastAsia="zh-TW" w:bidi="ar-SA"/>
-        </w:rPr>
-        <w:t>Ïn såæíîd töô öôf pöôöôr fúúll bêé pöôst fåæcêé snúúg.</w:t>
-      </w:r>
-      <w:r>
-        <w:rPr>
-          <w:rStyle w:val="DefaultParagraphFont"/>
-          <w:rFonts w:ascii="Calibri" w:eastAsia="Calibri" w:hAnsi="Calibri" w:cs="Calibri"/>
-          <w:b w:val="0"/>
-          <w:bCs w:val="0"/>
-          <w:i w:val="0"/>
-          <w:iCs w:val="0"/>
-          <w:caps w:val="0"/>
-          <w:smallCaps w:val="0"/>
-          <w:strike w:val="0"/>
-          <w:dstrike w:val="0"/>
-          <w:outline w:val="0"/>
-          <w:shadow w:val="0"/>
-          <w:emboss w:val="0"/>
-          <w:imprint w:val="0"/>
-          <w:noProof w:val="0"/>
-          <w:vanish w:val="0"/>
-          <w:color w:val="auto"/>
-          <w:spacing w:val="0"/>
-          <w:w w:val="100"/>
-          <w:kern w:val="0"/>
-          <w:position w:val="0"/>
-          <w:sz w:val="22"/>
-          <w:szCs w:val="22"/>
-          <w:highlight w:val="none"/>
-          <w:u w:val="none" w:color="auto"/>
-          <w:effect w:val="none"/>
-          <w:bdr w:val="nil"/>
+          <w:bdr w:val="none" w:sz="0" w:space="0" w:color="auto"/>
+          <w:shd w:val="clear" w:color="auto" w:fill="auto"/>
+          <w:vertAlign w:val="baseline"/>
+          <w:rtl w:val="0"/>
+          <w:cs w:val="0"/>
+          <w:lang w:val="fr-FR" w:eastAsia="zh-TW" w:bidi="ar-SA"/>
+        </w:rPr>
+        <w:t>Ín såãìîd tóö óöf póöóör fûùll béê póöst fåãcéê snûùg.</w:t>
+      </w:r>
+      <w:r>
+        <w:rPr>
+          <w:rStyle w:val="DefaultParagraphFont"/>
+          <w:rFonts w:ascii="Calibri" w:eastAsia="Calibri" w:hAnsi="Calibri" w:cs="Calibri"/>
+          <w:b w:val="0"/>
+          <w:bCs w:val="0"/>
+          <w:i w:val="0"/>
+          <w:iCs w:val="0"/>
+          <w:caps w:val="0"/>
+          <w:smallCaps w:val="0"/>
+          <w:strike w:val="0"/>
+          <w:dstrike w:val="0"/>
+          <w:outline w:val="0"/>
+          <w:shadow w:val="0"/>
+          <w:emboss w:val="0"/>
+          <w:imprint w:val="0"/>
+          <w:noProof w:val="0"/>
+          <w:vanish w:val="0"/>
+          <w:color w:val="auto"/>
+          <w:spacing w:val="0"/>
+          <w:w w:val="100"/>
+          <w:kern w:val="0"/>
+          <w:position w:val="0"/>
+          <w:sz w:val="22"/>
+          <w:szCs w:val="22"/>
+          <w:highlight w:val="none"/>
+          <w:u w:val="none" w:color="auto"/>
+          <w:effect w:val="none"/>
+          <w:bdr w:val="none" w:sz="0" w:space="0" w:color="auto"/>
           <w:shd w:val="clear" w:color="auto" w:fill="auto"/>
           <w:vertAlign w:val="baseline"/>
           <w:rtl w:val="0"/>
@@ -633,44 +633,44 @@
           <w:highlight w:val="none"/>
           <w:u w:val="none" w:color="auto"/>
           <w:effect w:val="none"/>
-          <w:bdr w:val="nil"/>
-          <w:shd w:val="clear" w:color="auto" w:fill="auto"/>
-          <w:vertAlign w:val="baseline"/>
-          <w:rtl w:val="0"/>
-          <w:cs w:val="0"/>
-          <w:lang w:val="fr-FR" w:eastAsia="zh-TW" w:bidi="ar-SA"/>
-        </w:rPr>
-        <w:t>Ìntrôõdýùcééd îïmprýùdééncéé séééé sááy ýùnplééáásîïng déévôõnshîïréé ááccééptááncéé sôõn.</w:t>
-      </w:r>
-      <w:r>
-        <w:rPr>
-          <w:rStyle w:val="DefaultParagraphFont"/>
-          <w:rFonts w:ascii="Calibri" w:eastAsia="Calibri" w:hAnsi="Calibri" w:cs="Calibri"/>
-          <w:b w:val="0"/>
-          <w:bCs w:val="0"/>
-          <w:i w:val="0"/>
-          <w:iCs w:val="0"/>
-          <w:caps w:val="0"/>
-          <w:smallCaps w:val="0"/>
-          <w:strike w:val="0"/>
-          <w:dstrike w:val="0"/>
-          <w:outline w:val="0"/>
-          <w:shadow w:val="0"/>
-          <w:emboss w:val="0"/>
-          <w:imprint w:val="0"/>
-          <w:noProof w:val="0"/>
-          <w:vanish w:val="0"/>
-          <w:color w:val="auto"/>
-          <w:spacing w:val="0"/>
-          <w:w w:val="100"/>
-          <w:kern w:val="0"/>
-          <w:position w:val="0"/>
-          <w:sz w:val="22"/>
-          <w:szCs w:val="22"/>
-          <w:highlight w:val="none"/>
-          <w:u w:val="none" w:color="auto"/>
-          <w:effect w:val="none"/>
-          <w:bdr w:val="nil"/>
+          <w:bdr w:val="none" w:sz="0" w:space="0" w:color="auto"/>
+          <w:shd w:val="clear" w:color="auto" w:fill="auto"/>
+          <w:vertAlign w:val="baseline"/>
+          <w:rtl w:val="0"/>
+          <w:cs w:val="0"/>
+          <w:lang w:val="fr-FR" w:eastAsia="zh-TW" w:bidi="ar-SA"/>
+        </w:rPr>
+        <w:t>Íntróôdüýcéëd îìmprüýdéëncéë séëéë sãây üýnpléëãâsîìng déëvóônshîìréë ãâccéëptãâncéë sóôn.</w:t>
+      </w:r>
+      <w:r>
+        <w:rPr>
+          <w:rStyle w:val="DefaultParagraphFont"/>
+          <w:rFonts w:ascii="Calibri" w:eastAsia="Calibri" w:hAnsi="Calibri" w:cs="Calibri"/>
+          <w:b w:val="0"/>
+          <w:bCs w:val="0"/>
+          <w:i w:val="0"/>
+          <w:iCs w:val="0"/>
+          <w:caps w:val="0"/>
+          <w:smallCaps w:val="0"/>
+          <w:strike w:val="0"/>
+          <w:dstrike w:val="0"/>
+          <w:outline w:val="0"/>
+          <w:shadow w:val="0"/>
+          <w:emboss w:val="0"/>
+          <w:imprint w:val="0"/>
+          <w:noProof w:val="0"/>
+          <w:vanish w:val="0"/>
+          <w:color w:val="auto"/>
+          <w:spacing w:val="0"/>
+          <w:w w:val="100"/>
+          <w:kern w:val="0"/>
+          <w:position w:val="0"/>
+          <w:sz w:val="22"/>
+          <w:szCs w:val="22"/>
+          <w:highlight w:val="none"/>
+          <w:u w:val="none" w:color="auto"/>
+          <w:effect w:val="none"/>
+          <w:bdr w:val="none" w:sz="0" w:space="0" w:color="auto"/>
           <w:shd w:val="clear" w:color="auto" w:fill="auto"/>
           <w:vertAlign w:val="baseline"/>
           <w:rtl w:val="0"/>
@@ -707,44 +707,44 @@
           <w:highlight w:val="none"/>
           <w:u w:val="none" w:color="auto"/>
           <w:effect w:val="none"/>
-          <w:bdr w:val="nil"/>
-          <w:shd w:val="clear" w:color="auto" w:fill="auto"/>
-          <w:vertAlign w:val="baseline"/>
-          <w:rtl w:val="0"/>
-          <w:cs w:val="0"/>
-          <w:lang w:val="fr-FR" w:eastAsia="zh-TW" w:bidi="ar-SA"/>
-        </w:rPr>
-        <w:t>Ëxêêtêêr lôõngêêr wìîsdôõm gàåy nôõr dêêsìîgn àågêê.</w:t>
-      </w:r>
-      <w:r>
-        <w:rPr>
-          <w:rStyle w:val="DefaultParagraphFont"/>
-          <w:rFonts w:ascii="Calibri" w:eastAsia="Calibri" w:hAnsi="Calibri" w:cs="Calibri"/>
-          <w:b w:val="0"/>
-          <w:bCs w:val="0"/>
-          <w:i w:val="0"/>
-          <w:iCs w:val="0"/>
-          <w:caps w:val="0"/>
-          <w:smallCaps w:val="0"/>
-          <w:strike w:val="0"/>
-          <w:dstrike w:val="0"/>
-          <w:outline w:val="0"/>
-          <w:shadow w:val="0"/>
-          <w:emboss w:val="0"/>
-          <w:imprint w:val="0"/>
-          <w:noProof w:val="0"/>
-          <w:vanish w:val="0"/>
-          <w:color w:val="auto"/>
-          <w:spacing w:val="0"/>
-          <w:w w:val="100"/>
-          <w:kern w:val="0"/>
-          <w:position w:val="0"/>
-          <w:sz w:val="22"/>
-          <w:szCs w:val="22"/>
-          <w:highlight w:val="none"/>
-          <w:u w:val="none" w:color="auto"/>
-          <w:effect w:val="none"/>
-          <w:bdr w:val="nil"/>
+          <w:bdr w:val="none" w:sz="0" w:space="0" w:color="auto"/>
+          <w:shd w:val="clear" w:color="auto" w:fill="auto"/>
+          <w:vertAlign w:val="baseline"/>
+          <w:rtl w:val="0"/>
+          <w:cs w:val="0"/>
+          <w:lang w:val="fr-FR" w:eastAsia="zh-TW" w:bidi="ar-SA"/>
+        </w:rPr>
+        <w:t>Êxèétèér lôóngèér wìísdôóm gáày nôór dèésìígn áàgèé.</w:t>
+      </w:r>
+      <w:r>
+        <w:rPr>
+          <w:rStyle w:val="DefaultParagraphFont"/>
+          <w:rFonts w:ascii="Calibri" w:eastAsia="Calibri" w:hAnsi="Calibri" w:cs="Calibri"/>
+          <w:b w:val="0"/>
+          <w:bCs w:val="0"/>
+          <w:i w:val="0"/>
+          <w:iCs w:val="0"/>
+          <w:caps w:val="0"/>
+          <w:smallCaps w:val="0"/>
+          <w:strike w:val="0"/>
+          <w:dstrike w:val="0"/>
+          <w:outline w:val="0"/>
+          <w:shadow w:val="0"/>
+          <w:emboss w:val="0"/>
+          <w:imprint w:val="0"/>
+          <w:noProof w:val="0"/>
+          <w:vanish w:val="0"/>
+          <w:color w:val="auto"/>
+          <w:spacing w:val="0"/>
+          <w:w w:val="100"/>
+          <w:kern w:val="0"/>
+          <w:position w:val="0"/>
+          <w:sz w:val="22"/>
+          <w:szCs w:val="22"/>
+          <w:highlight w:val="none"/>
+          <w:u w:val="none" w:color="auto"/>
+          <w:effect w:val="none"/>
+          <w:bdr w:val="none" w:sz="0" w:space="0" w:color="auto"/>
           <w:shd w:val="clear" w:color="auto" w:fill="auto"/>
           <w:vertAlign w:val="baseline"/>
           <w:rtl w:val="0"/>
@@ -781,44 +781,44 @@
           <w:highlight w:val="none"/>
           <w:u w:val="none" w:color="auto"/>
           <w:effect w:val="none"/>
-          <w:bdr w:val="nil"/>
-          <w:shd w:val="clear" w:color="auto" w:fill="auto"/>
-          <w:vertAlign w:val="baseline"/>
-          <w:rtl w:val="0"/>
-          <w:cs w:val="0"/>
-          <w:lang w:val="fr-FR" w:eastAsia="zh-TW" w:bidi="ar-SA"/>
-        </w:rPr>
-        <w:t>Äm wéêåâthéêr tõö éêntéêréêd nõörlåând nõö îìn shõöwîìng séêrvîìcéê.</w:t>
-      </w:r>
-      <w:r>
-        <w:rPr>
-          <w:rStyle w:val="DefaultParagraphFont"/>
-          <w:rFonts w:ascii="Calibri" w:eastAsia="Calibri" w:hAnsi="Calibri" w:cs="Calibri"/>
-          <w:b w:val="0"/>
-          <w:bCs w:val="0"/>
-          <w:i w:val="0"/>
-          <w:iCs w:val="0"/>
-          <w:caps w:val="0"/>
-          <w:smallCaps w:val="0"/>
-          <w:strike w:val="0"/>
-          <w:dstrike w:val="0"/>
-          <w:outline w:val="0"/>
-          <w:shadow w:val="0"/>
-          <w:emboss w:val="0"/>
-          <w:imprint w:val="0"/>
-          <w:noProof w:val="0"/>
-          <w:vanish w:val="0"/>
-          <w:color w:val="auto"/>
-          <w:spacing w:val="0"/>
-          <w:w w:val="100"/>
-          <w:kern w:val="0"/>
-          <w:position w:val="0"/>
-          <w:sz w:val="22"/>
-          <w:szCs w:val="22"/>
-          <w:highlight w:val="none"/>
-          <w:u w:val="none" w:color="auto"/>
-          <w:effect w:val="none"/>
-          <w:bdr w:val="nil"/>
+          <w:bdr w:val="none" w:sz="0" w:space="0" w:color="auto"/>
+          <w:shd w:val="clear" w:color="auto" w:fill="auto"/>
+          <w:vertAlign w:val="baseline"/>
+          <w:rtl w:val="0"/>
+          <w:cs w:val="0"/>
+          <w:lang w:val="fr-FR" w:eastAsia="zh-TW" w:bidi="ar-SA"/>
+        </w:rPr>
+        <w:t>Àm wèêåáthèêr tòó èêntèêrèêd nòórlåánd nòó îín shòówîíng sèêrvîícèê.</w:t>
+      </w:r>
+      <w:r>
+        <w:rPr>
+          <w:rStyle w:val="DefaultParagraphFont"/>
+          <w:rFonts w:ascii="Calibri" w:eastAsia="Calibri" w:hAnsi="Calibri" w:cs="Calibri"/>
+          <w:b w:val="0"/>
+          <w:bCs w:val="0"/>
+          <w:i w:val="0"/>
+          <w:iCs w:val="0"/>
+          <w:caps w:val="0"/>
+          <w:smallCaps w:val="0"/>
+          <w:strike w:val="0"/>
+          <w:dstrike w:val="0"/>
+          <w:outline w:val="0"/>
+          <w:shadow w:val="0"/>
+          <w:emboss w:val="0"/>
+          <w:imprint w:val="0"/>
+          <w:noProof w:val="0"/>
+          <w:vanish w:val="0"/>
+          <w:color w:val="auto"/>
+          <w:spacing w:val="0"/>
+          <w:w w:val="100"/>
+          <w:kern w:val="0"/>
+          <w:position w:val="0"/>
+          <w:sz w:val="22"/>
+          <w:szCs w:val="22"/>
+          <w:highlight w:val="none"/>
+          <w:u w:val="none" w:color="auto"/>
+          <w:effect w:val="none"/>
+          <w:bdr w:val="none" w:sz="0" w:space="0" w:color="auto"/>
           <w:shd w:val="clear" w:color="auto" w:fill="auto"/>
           <w:vertAlign w:val="baseline"/>
           <w:rtl w:val="0"/>
@@ -855,44 +855,44 @@
           <w:highlight w:val="none"/>
           <w:u w:val="none" w:color="auto"/>
           <w:effect w:val="none"/>
-          <w:bdr w:val="nil"/>
-          <w:shd w:val="clear" w:color="auto" w:fill="auto"/>
-          <w:vertAlign w:val="baseline"/>
-          <w:rtl w:val="0"/>
-          <w:cs w:val="0"/>
-          <w:lang w:val="fr-FR" w:eastAsia="zh-TW" w:bidi="ar-SA"/>
-        </w:rPr>
-        <w:t>Nöôr rèêpèêàátèêd spèêàákïíng shy àáppèêtïítèê.</w:t>
-      </w:r>
-      <w:r>
-        <w:rPr>
-          <w:rStyle w:val="DefaultParagraphFont"/>
-          <w:rFonts w:ascii="Calibri" w:eastAsia="Calibri" w:hAnsi="Calibri" w:cs="Calibri"/>
-          <w:b w:val="0"/>
-          <w:bCs w:val="0"/>
-          <w:i w:val="0"/>
-          <w:iCs w:val="0"/>
-          <w:caps w:val="0"/>
-          <w:smallCaps w:val="0"/>
-          <w:strike w:val="0"/>
-          <w:dstrike w:val="0"/>
-          <w:outline w:val="0"/>
-          <w:shadow w:val="0"/>
-          <w:emboss w:val="0"/>
-          <w:imprint w:val="0"/>
-          <w:noProof w:val="0"/>
-          <w:vanish w:val="0"/>
-          <w:color w:val="auto"/>
-          <w:spacing w:val="0"/>
-          <w:w w:val="100"/>
-          <w:kern w:val="0"/>
-          <w:position w:val="0"/>
-          <w:sz w:val="22"/>
-          <w:szCs w:val="22"/>
-          <w:highlight w:val="none"/>
-          <w:u w:val="none" w:color="auto"/>
-          <w:effect w:val="none"/>
-          <w:bdr w:val="nil"/>
+          <w:bdr w:val="none" w:sz="0" w:space="0" w:color="auto"/>
+          <w:shd w:val="clear" w:color="auto" w:fill="auto"/>
+          <w:vertAlign w:val="baseline"/>
+          <w:rtl w:val="0"/>
+          <w:cs w:val="0"/>
+          <w:lang w:val="fr-FR" w:eastAsia="zh-TW" w:bidi="ar-SA"/>
+        </w:rPr>
+        <w:t>Nöòr rèépèéåãtèéd spèéåãkïïng shy åãppèétïïtèé.</w:t>
+      </w:r>
+      <w:r>
+        <w:rPr>
+          <w:rStyle w:val="DefaultParagraphFont"/>
+          <w:rFonts w:ascii="Calibri" w:eastAsia="Calibri" w:hAnsi="Calibri" w:cs="Calibri"/>
+          <w:b w:val="0"/>
+          <w:bCs w:val="0"/>
+          <w:i w:val="0"/>
+          <w:iCs w:val="0"/>
+          <w:caps w:val="0"/>
+          <w:smallCaps w:val="0"/>
+          <w:strike w:val="0"/>
+          <w:dstrike w:val="0"/>
+          <w:outline w:val="0"/>
+          <w:shadow w:val="0"/>
+          <w:emboss w:val="0"/>
+          <w:imprint w:val="0"/>
+          <w:noProof w:val="0"/>
+          <w:vanish w:val="0"/>
+          <w:color w:val="auto"/>
+          <w:spacing w:val="0"/>
+          <w:w w:val="100"/>
+          <w:kern w:val="0"/>
+          <w:position w:val="0"/>
+          <w:sz w:val="22"/>
+          <w:szCs w:val="22"/>
+          <w:highlight w:val="none"/>
+          <w:u w:val="none" w:color="auto"/>
+          <w:effect w:val="none"/>
+          <w:bdr w:val="none" w:sz="0" w:space="0" w:color="auto"/>
           <w:shd w:val="clear" w:color="auto" w:fill="auto"/>
           <w:vertAlign w:val="baseline"/>
           <w:rtl w:val="0"/>
@@ -929,44 +929,44 @@
           <w:highlight w:val="none"/>
           <w:u w:val="none" w:color="auto"/>
           <w:effect w:val="none"/>
-          <w:bdr w:val="nil"/>
-          <w:shd w:val="clear" w:color="auto" w:fill="auto"/>
-          <w:vertAlign w:val="baseline"/>
-          <w:rtl w:val="0"/>
-          <w:cs w:val="0"/>
-          <w:lang w:val="fr-FR" w:eastAsia="zh-TW" w:bidi="ar-SA"/>
-        </w:rPr>
-        <w:t>Ëxcïítéèd ïít häâstïíly äân päâstúýréè ïít óöbséèrvéè.</w:t>
-      </w:r>
-      <w:r>
-        <w:rPr>
-          <w:rStyle w:val="DefaultParagraphFont"/>
-          <w:rFonts w:ascii="Calibri" w:eastAsia="Calibri" w:hAnsi="Calibri" w:cs="Calibri"/>
-          <w:b w:val="0"/>
-          <w:bCs w:val="0"/>
-          <w:i w:val="0"/>
-          <w:iCs w:val="0"/>
-          <w:caps w:val="0"/>
-          <w:smallCaps w:val="0"/>
-          <w:strike w:val="0"/>
-          <w:dstrike w:val="0"/>
-          <w:outline w:val="0"/>
-          <w:shadow w:val="0"/>
-          <w:emboss w:val="0"/>
-          <w:imprint w:val="0"/>
-          <w:noProof w:val="0"/>
-          <w:vanish w:val="0"/>
-          <w:color w:val="auto"/>
-          <w:spacing w:val="0"/>
-          <w:w w:val="100"/>
-          <w:kern w:val="0"/>
-          <w:position w:val="0"/>
-          <w:sz w:val="22"/>
-          <w:szCs w:val="22"/>
-          <w:highlight w:val="none"/>
-          <w:u w:val="none" w:color="auto"/>
-          <w:effect w:val="none"/>
-          <w:bdr w:val="nil"/>
+          <w:bdr w:val="none" w:sz="0" w:space="0" w:color="auto"/>
+          <w:shd w:val="clear" w:color="auto" w:fill="auto"/>
+          <w:vertAlign w:val="baseline"/>
+          <w:rtl w:val="0"/>
+          <w:cs w:val="0"/>
+          <w:lang w:val="fr-FR" w:eastAsia="zh-TW" w:bidi="ar-SA"/>
+        </w:rPr>
+        <w:t>Èxcïìtêèd ïìt háàstïìly áàn páàstùürêè ïìt õöbsêèrvêè.</w:t>
+      </w:r>
+      <w:r>
+        <w:rPr>
+          <w:rStyle w:val="DefaultParagraphFont"/>
+          <w:rFonts w:ascii="Calibri" w:eastAsia="Calibri" w:hAnsi="Calibri" w:cs="Calibri"/>
+          <w:b w:val="0"/>
+          <w:bCs w:val="0"/>
+          <w:i w:val="0"/>
+          <w:iCs w:val="0"/>
+          <w:caps w:val="0"/>
+          <w:smallCaps w:val="0"/>
+          <w:strike w:val="0"/>
+          <w:dstrike w:val="0"/>
+          <w:outline w:val="0"/>
+          <w:shadow w:val="0"/>
+          <w:emboss w:val="0"/>
+          <w:imprint w:val="0"/>
+          <w:noProof w:val="0"/>
+          <w:vanish w:val="0"/>
+          <w:color w:val="auto"/>
+          <w:spacing w:val="0"/>
+          <w:w w:val="100"/>
+          <w:kern w:val="0"/>
+          <w:position w:val="0"/>
+          <w:sz w:val="22"/>
+          <w:szCs w:val="22"/>
+          <w:highlight w:val="none"/>
+          <w:u w:val="none" w:color="auto"/>
+          <w:effect w:val="none"/>
+          <w:bdr w:val="none" w:sz="0" w:space="0" w:color="auto"/>
           <w:shd w:val="clear" w:color="auto" w:fill="auto"/>
           <w:vertAlign w:val="baseline"/>
           <w:rtl w:val="0"/>
@@ -1003,14 +1003,14 @@
           <w:highlight w:val="none"/>
           <w:u w:val="none" w:color="auto"/>
           <w:effect w:val="none"/>
-          <w:bdr w:val="nil"/>
-          <w:shd w:val="clear" w:color="auto" w:fill="auto"/>
-          <w:vertAlign w:val="baseline"/>
-          <w:rtl w:val="0"/>
-          <w:cs w:val="0"/>
-          <w:lang w:val="fr-FR" w:eastAsia="zh-TW" w:bidi="ar-SA"/>
-        </w:rPr>
-        <w:t>Snüúg hâánd höõw dâáréè héèréè töõöõ.</w:t>
+          <w:bdr w:val="none" w:sz="0" w:space="0" w:color="auto"/>
+          <w:shd w:val="clear" w:color="auto" w:fill="auto"/>
+          <w:vertAlign w:val="baseline"/>
+          <w:rtl w:val="0"/>
+          <w:cs w:val="0"/>
+          <w:lang w:val="fr-FR" w:eastAsia="zh-TW" w:bidi="ar-SA"/>
+        </w:rPr>
+        <w:t>Snýýg hæånd hõöw dæåréè héèréè tõöõö.</w:t>
       </w:r>
       <w:bookmarkStart w:id="0" w:name="_GoBack"/>
       <w:bookmarkEnd w:id="0"/>

--- a/Test_BP/Fol_2k_files_500(2)/fr-FR/file 500_2 - Copy (246).docx
+++ b/Test_BP/Fol_2k_files_500(2)/fr-FR/file 500_2 - Copy (246).docx
@@ -42,7 +42,7 @@
           <w:cs w:val="0"/>
           <w:lang w:val="fr-FR" w:eastAsia="zh-TW" w:bidi="ar-SA"/>
         </w:rPr>
-        <w:t>t èéxcèépt tõõ sõõ tèémpèér mýûtýûáál táástèés mõõthèér.</w:t>
+        <w:t>t éëxcéëpt tõò sõò téëmpéër múütúüãål tãåstéës mõòthéër.</w:t>
       </w:r>
       <w:r>
         <w:rPr>
@@ -116,7 +116,7 @@
           <w:cs w:val="0"/>
           <w:lang w:val="fr-FR" w:eastAsia="zh-TW" w:bidi="ar-SA"/>
         </w:rPr>
-        <w:t>Întëèrëèstëèd cúültïìváåtëèd ïìts cõöntïìnúüïìng nõöw yëèt áårëè.</w:t>
+        <w:t>Íntéêréêstéêd cúùltìïvâätéêd ìïts cõöntìïnúùìïng nõöw yéêt âäréê.</w:t>
       </w:r>
       <w:r>
         <w:rPr>
@@ -190,7 +190,7 @@
           <w:cs w:val="0"/>
           <w:lang w:val="fr-FR" w:eastAsia="zh-TW" w:bidi="ar-SA"/>
         </w:rPr>
-        <w:t>Ôýût ìíntêèrêèstêèd ãáccêèptãáncêè òôýûr pãártìíãálìíty ãáffròôntìíng ýûnplêèãásãánt why ãádd.</w:t>
+        <w:t>Õúùt ïïntêèrêèstêèd àâccêèptàâncêè õòúùr pàârtïïàâlïïty àâffrõòntïïng úùnplêèàâsàânt why àâdd.</w:t>
       </w:r>
       <w:r>
         <w:rPr>
@@ -264,7 +264,7 @@
           <w:cs w:val="0"/>
           <w:lang w:val="fr-FR" w:eastAsia="zh-TW" w:bidi="ar-SA"/>
         </w:rPr>
-        <w:t>Ëstêéêém gààrdêén mêén yêét shy cöóýürsêé.</w:t>
+        <w:t>Éstèëèëm gàãrdèën mèën yèët shy côóûùrsèë.</w:t>
       </w:r>
       <w:r>
         <w:rPr>
@@ -338,7 +338,7 @@
           <w:cs w:val="0"/>
           <w:lang w:val="fr-FR" w:eastAsia="zh-TW" w:bidi="ar-SA"/>
         </w:rPr>
-        <w:t>Còönsýýltèéd ýýp my tòölèérâæbly sòömèétîïmèés pèérpèétýýâæl òöh.</w:t>
+        <w:t>Cóõnsùúltèèd ùúp my tóõlèèráãbly sóõmèètîïmèès pèèrpèètùúáãl óõh.</w:t>
       </w:r>
       <w:r>
         <w:rPr>
@@ -412,7 +412,7 @@
           <w:cs w:val="0"/>
           <w:lang w:val="fr-FR" w:eastAsia="zh-TW" w:bidi="ar-SA"/>
         </w:rPr>
-        <w:t>Èxprééssîìòön âåccééptâåncéé îìmprûùdééncéé pâårtîìcûùlâår hâåd ééâåt ûùnsâåtîìâåbléé.</w:t>
+        <w:t>Êxprëêssïîõön åàccëêptåàncëê ïîmprùüdëêncëê påàrtïîcùülåàr håàd ëêåàt ùünsåàtïîåàblëê.</w:t>
       </w:r>
       <w:r>
         <w:rPr>
@@ -492,7 +492,7 @@
           <w:cs w:val="0"/>
           <w:lang w:val="fr-FR" w:eastAsia="zh-TW" w:bidi="ar-SA"/>
         </w:rPr>
-        <w:t>Hàâd dëênóótìíng próópëêrly jóóìíntùùrëê yóóùù óóccàâsìíóón dìírëêctly ràâìíllëêry.</w:t>
+        <w:t>Hæâd dêénóòtíïng próòpêérly jóòíïntýúrêé yóòýú óòccæâsíïóòn díïrêéctly ræâíïllêéry.</w:t>
       </w:r>
       <w:r>
         <w:rPr>
@@ -566,7 +566,7 @@
           <w:cs w:val="0"/>
           <w:lang w:val="fr-FR" w:eastAsia="zh-TW" w:bidi="ar-SA"/>
         </w:rPr>
-        <w:t>Ín såãìîd tóö óöf póöóör fûùll béê póöst fåãcéê snûùg.</w:t>
+        <w:t>Ìn sâåíïd töò öòf pöòöòr fùüll béé pöòst fâåcéé snùüg.</w:t>
       </w:r>
       <w:r>
         <w:rPr>
@@ -640,7 +640,7 @@
           <w:cs w:val="0"/>
           <w:lang w:val="fr-FR" w:eastAsia="zh-TW" w:bidi="ar-SA"/>
         </w:rPr>
-        <w:t>Íntróôdüýcéëd îìmprüýdéëncéë séëéë sãây üýnpléëãâsîìng déëvóônshîìréë ãâccéëptãâncéë sóôn.</w:t>
+        <w:t>Ìntröòdûùcêêd íïmprûùdêêncêê sêêêê sâây ûùnplêêââsíïng dêêvöònshíïrêê ââccêêptââncêê söòn.</w:t>
       </w:r>
       <w:r>
         <w:rPr>
@@ -714,7 +714,7 @@
           <w:cs w:val="0"/>
           <w:lang w:val="fr-FR" w:eastAsia="zh-TW" w:bidi="ar-SA"/>
         </w:rPr>
-        <w:t>Êxèétèér lôóngèér wìísdôóm gáày nôór dèésìígn áàgèé.</w:t>
+        <w:t>Éxëètëèr lòòngëèr wîìsdòòm gåáy nòòr dëèsîìgn åágëè.</w:t>
       </w:r>
       <w:r>
         <w:rPr>
@@ -788,7 +788,7 @@
           <w:cs w:val="0"/>
           <w:lang w:val="fr-FR" w:eastAsia="zh-TW" w:bidi="ar-SA"/>
         </w:rPr>
-        <w:t>Àm wèêåáthèêr tòó èêntèêrèêd nòórlåánd nòó îín shòówîíng sèêrvîícèê.</w:t>
+        <w:t>Àm wèéååthèér tòò èéntèérèéd nòòrlåånd nòò ììn shòòwììng sèérvììcèé.</w:t>
       </w:r>
       <w:r>
         <w:rPr>
@@ -862,7 +862,7 @@
           <w:cs w:val="0"/>
           <w:lang w:val="fr-FR" w:eastAsia="zh-TW" w:bidi="ar-SA"/>
         </w:rPr>
-        <w:t>Nöòr rèépèéåãtèéd spèéåãkïïng shy åãppèétïïtèé.</w:t>
+        <w:t>Nóór rèépèéåätèéd spèéåäkìïng shy åäppèétìïtèé.</w:t>
       </w:r>
       <w:r>
         <w:rPr>
@@ -936,7 +936,7 @@
           <w:cs w:val="0"/>
           <w:lang w:val="fr-FR" w:eastAsia="zh-TW" w:bidi="ar-SA"/>
         </w:rPr>
-        <w:t>Èxcïìtêèd ïìt háàstïìly áàn páàstùürêè ïìt õöbsêèrvêè.</w:t>
+        <w:t>Éxcíítéêd íít hâástííly âán pâástýýréê íít õóbséêrvéê.</w:t>
       </w:r>
       <w:r>
         <w:rPr>
@@ -1010,7 +1010,7 @@
           <w:cs w:val="0"/>
           <w:lang w:val="fr-FR" w:eastAsia="zh-TW" w:bidi="ar-SA"/>
         </w:rPr>
-        <w:t>Snýýg hæånd hõöw dæåréè héèréè tõöõö.</w:t>
+        <w:t>Snùúg häând höów däârèè hèèrèè töóöó.</w:t>
       </w:r>
       <w:bookmarkStart w:id="0" w:name="_GoBack"/>
       <w:bookmarkEnd w:id="0"/>

--- a/Test_BP/Fol_2k_files_500(2)/fr-FR/file 500_2 - Copy (246).docx
+++ b/Test_BP/Fol_2k_files_500(2)/fr-FR/file 500_2 - Copy (246).docx
@@ -42,7 +42,7 @@
           <w:cs w:val="0"/>
           <w:lang w:val="fr-FR" w:eastAsia="zh-TW" w:bidi="ar-SA"/>
         </w:rPr>
-        <w:t>t éëxcéëpt tõò sõò téëmpéër múütúüãål tãåstéës mõòthéër.</w:t>
+        <w:t>t ëëxcëëpt tòõ sòõ tëëmpëër müùtüùæål tæåstëës mòõthëër.</w:t>
       </w:r>
       <w:r>
         <w:rPr>
@@ -116,7 +116,7 @@
           <w:cs w:val="0"/>
           <w:lang w:val="fr-FR" w:eastAsia="zh-TW" w:bidi="ar-SA"/>
         </w:rPr>
-        <w:t>Íntéêréêstéêd cúùltìïvâätéêd ìïts cõöntìïnúùìïng nõöw yéêt âäréê.</w:t>
+        <w:t>Ìntéëréëstéëd cüûltìívàätéëd ìíts cõóntìínüûìíng nõów yéët àäréë.</w:t>
       </w:r>
       <w:r>
         <w:rPr>
@@ -190,7 +190,7 @@
           <w:cs w:val="0"/>
           <w:lang w:val="fr-FR" w:eastAsia="zh-TW" w:bidi="ar-SA"/>
         </w:rPr>
-        <w:t>Õúùt ïïntêèrêèstêèd àâccêèptàâncêè õòúùr pàârtïïàâlïïty àâffrõòntïïng úùnplêèàâsàânt why àâdd.</w:t>
+        <w:t>Óýût ïïntêérêéstêéd åáccêéptåáncêé õóýûr påártïïåálïïty åáffrõóntïïng ýûnplêéåásåánt why åádd.</w:t>
       </w:r>
       <w:r>
         <w:rPr>
@@ -264,7 +264,7 @@
           <w:cs w:val="0"/>
           <w:lang w:val="fr-FR" w:eastAsia="zh-TW" w:bidi="ar-SA"/>
         </w:rPr>
-        <w:t>Éstèëèëm gàãrdèën mèën yèët shy côóûùrsèë.</w:t>
+        <w:t>Êstéêéêm gãárdéên méên yéêt shy côõüürséê.</w:t>
       </w:r>
       <w:r>
         <w:rPr>
@@ -338,7 +338,7 @@
           <w:cs w:val="0"/>
           <w:lang w:val="fr-FR" w:eastAsia="zh-TW" w:bidi="ar-SA"/>
         </w:rPr>
-        <w:t>Cóõnsùúltèèd ùúp my tóõlèèráãbly sóõmèètîïmèès pèèrpèètùúáãl óõh.</w:t>
+        <w:t>Còónsûùltëéd ûùp my tòólëéráæbly sòómëétíímëés pëérpëétûùáæl òóh.</w:t>
       </w:r>
       <w:r>
         <w:rPr>
@@ -412,7 +412,7 @@
           <w:cs w:val="0"/>
           <w:lang w:val="fr-FR" w:eastAsia="zh-TW" w:bidi="ar-SA"/>
         </w:rPr>
-        <w:t>Êxprëêssïîõön åàccëêptåàncëê ïîmprùüdëêncëê påàrtïîcùülåàr håàd ëêåàt ùünsåàtïîåàblëê.</w:t>
+        <w:t>Ëxprëéssïîôõn åæccëéptåæncëé ïîmprûýdëéncëé påærtïîcûýlåær håæd ëéåæt ûýnsåætïîåæblëé.</w:t>
       </w:r>
       <w:r>
         <w:rPr>
@@ -492,7 +492,7 @@
           <w:cs w:val="0"/>
           <w:lang w:val="fr-FR" w:eastAsia="zh-TW" w:bidi="ar-SA"/>
         </w:rPr>
-        <w:t>Hæâd dêénóòtíïng próòpêérly jóòíïntýúrêé yóòýú óòccæâsíïóòn díïrêéctly ræâíïllêéry.</w:t>
+        <w:t>Hääd déënóôtïïng próôpéërly jóôïïntùýréë yóôùý óôccääsïïóôn dïïréëctly rääïïlléëry.</w:t>
       </w:r>
       <w:r>
         <w:rPr>
@@ -566,7 +566,7 @@
           <w:cs w:val="0"/>
           <w:lang w:val="fr-FR" w:eastAsia="zh-TW" w:bidi="ar-SA"/>
         </w:rPr>
-        <w:t>Ìn sâåíïd töò öòf pöòöòr fùüll béé pöòst fâåcéé snùüg.</w:t>
+        <w:t>În säåíïd tõô õôf põôõôr fûýll bèé põôst fäåcèé snûýg.</w:t>
       </w:r>
       <w:r>
         <w:rPr>
@@ -640,7 +640,7 @@
           <w:cs w:val="0"/>
           <w:lang w:val="fr-FR" w:eastAsia="zh-TW" w:bidi="ar-SA"/>
         </w:rPr>
-        <w:t>Ìntröòdûùcêêd íïmprûùdêêncêê sêêêê sâây ûùnplêêââsíïng dêêvöònshíïrêê ââccêêptââncêê söòn.</w:t>
+        <w:t>Íntróôdüúcéèd ìímprüúdéèncéè séèéè sàày üúnpléèààsìíng déèvóônshìíréè ààccéèptààncéè sóôn.</w:t>
       </w:r>
       <w:r>
         <w:rPr>
@@ -714,7 +714,7 @@
           <w:cs w:val="0"/>
           <w:lang w:val="fr-FR" w:eastAsia="zh-TW" w:bidi="ar-SA"/>
         </w:rPr>
-        <w:t>Éxëètëèr lòòngëèr wîìsdòòm gåáy nòòr dëèsîìgn åágëè.</w:t>
+        <w:t>Éxéétéér lóòngéér wîìsdóòm gáåy nóòr déésîìgn áågéé.</w:t>
       </w:r>
       <w:r>
         <w:rPr>
@@ -788,7 +788,7 @@
           <w:cs w:val="0"/>
           <w:lang w:val="fr-FR" w:eastAsia="zh-TW" w:bidi="ar-SA"/>
         </w:rPr>
-        <w:t>Àm wèéååthèér tòò èéntèérèéd nòòrlåånd nòò ììn shòòwììng sèérvììcèé.</w:t>
+        <w:t>Ãm wêéããthêér tõõ êéntêérêéd nõõrlããnd nõõ ìïn shõõwìïng sêérvìïcêé.</w:t>
       </w:r>
       <w:r>
         <w:rPr>
@@ -862,7 +862,7 @@
           <w:cs w:val="0"/>
           <w:lang w:val="fr-FR" w:eastAsia="zh-TW" w:bidi="ar-SA"/>
         </w:rPr>
-        <w:t>Nóór rèépèéåätèéd spèéåäkìïng shy åäppèétìïtèé.</w:t>
+        <w:t>Nòór rèëpèëâætèëd spèëâækíìng shy âæppèëtíìtèë.</w:t>
       </w:r>
       <w:r>
         <w:rPr>
@@ -936,7 +936,7 @@
           <w:cs w:val="0"/>
           <w:lang w:val="fr-FR" w:eastAsia="zh-TW" w:bidi="ar-SA"/>
         </w:rPr>
-        <w:t>Éxcíítéêd íít hâástííly âán pâástýýréê íít õóbséêrvéê.</w:t>
+        <w:t>Ëxcîïtéëd îït háâstîïly áân páâstüúréë îït óõbséërvéë.</w:t>
       </w:r>
       <w:r>
         <w:rPr>
@@ -1010,7 +1010,7 @@
           <w:cs w:val="0"/>
           <w:lang w:val="fr-FR" w:eastAsia="zh-TW" w:bidi="ar-SA"/>
         </w:rPr>
-        <w:t>Snùúg häând höów däârèè hèèrèè töóöó.</w:t>
+        <w:t>Snýúg hãánd hõów dãáréé hééréé tõóõó.</w:t>
       </w:r>
       <w:bookmarkStart w:id="0" w:name="_GoBack"/>
       <w:bookmarkEnd w:id="0"/>
